--- a/Angular commands.docx
+++ b/Angular commands.docx
@@ -31,7 +31,96 @@
         <w:t>ng build</w:t>
       </w:r>
     </w:p>
-    <w:p/>
+    <w:p>
+      <w:pPr>
+        <w:tabs>
+          <w:tab w:val="left" w:pos="916"/>
+          <w:tab w:val="left" w:pos="1832"/>
+          <w:tab w:val="left" w:pos="2748"/>
+          <w:tab w:val="left" w:pos="3664"/>
+          <w:tab w:val="left" w:pos="4580"/>
+          <w:tab w:val="left" w:pos="5496"/>
+          <w:tab w:val="left" w:pos="6412"/>
+          <w:tab w:val="left" w:pos="7328"/>
+          <w:tab w:val="left" w:pos="8244"/>
+          <w:tab w:val="left" w:pos="9160"/>
+          <w:tab w:val="left" w:pos="10076"/>
+          <w:tab w:val="left" w:pos="10992"/>
+          <w:tab w:val="left" w:pos="11908"/>
+          <w:tab w:val="left" w:pos="12824"/>
+          <w:tab w:val="left" w:pos="13740"/>
+          <w:tab w:val="left" w:pos="14656"/>
+        </w:tabs>
+        <w:spacing w:after="0" w:line="240" w:lineRule="auto"/>
+        <w:textAlignment w:val="baseline"/>
+        <w:rPr>
+          <w:rFonts w:ascii="inherit" w:eastAsia="Times New Roman" w:hAnsi="inherit" w:cs="Courier New"/>
+          <w:color w:val="0C0D0E"/>
+          <w:kern w:val="0"/>
+          <w:sz w:val="20"/>
+          <w:szCs w:val="20"/>
+          <w:bdr w:val="none" w:sz="0" w:space="0" w:color="auto" w:frame="1"/>
+          <w:lang w:val="en-BE" w:eastAsia="en-BE"/>
+          <w14:ligatures w14:val="none"/>
+        </w:rPr>
+      </w:pPr>
+      <w:r>
+        <w:rPr>
+          <w:rFonts w:ascii="inherit" w:eastAsia="Times New Roman" w:hAnsi="inherit" w:cs="Courier New"/>
+          <w:color w:val="0C0D0E"/>
+          <w:kern w:val="0"/>
+          <w:sz w:val="20"/>
+          <w:szCs w:val="20"/>
+          <w:bdr w:val="none" w:sz="0" w:space="0" w:color="auto" w:frame="1"/>
+          <w:lang w:val="en-BE" w:eastAsia="en-BE"/>
+          <w14:ligatures w14:val="none"/>
+        </w:rPr>
+        <w:t>npx cap sync</w:t>
+      </w:r>
+    </w:p>
+    <w:p>
+      <w:pPr>
+        <w:tabs>
+          <w:tab w:val="left" w:pos="916"/>
+          <w:tab w:val="left" w:pos="1832"/>
+          <w:tab w:val="left" w:pos="2748"/>
+          <w:tab w:val="left" w:pos="3664"/>
+          <w:tab w:val="left" w:pos="4580"/>
+          <w:tab w:val="left" w:pos="5496"/>
+          <w:tab w:val="left" w:pos="6412"/>
+          <w:tab w:val="left" w:pos="7328"/>
+          <w:tab w:val="left" w:pos="8244"/>
+          <w:tab w:val="left" w:pos="9160"/>
+          <w:tab w:val="left" w:pos="10076"/>
+          <w:tab w:val="left" w:pos="10992"/>
+          <w:tab w:val="left" w:pos="11908"/>
+          <w:tab w:val="left" w:pos="12824"/>
+          <w:tab w:val="left" w:pos="13740"/>
+          <w:tab w:val="left" w:pos="14656"/>
+        </w:tabs>
+        <w:spacing w:after="0" w:line="240" w:lineRule="auto"/>
+        <w:textAlignment w:val="baseline"/>
+        <w:rPr>
+          <w:rFonts w:ascii="var(--ff-mono)" w:eastAsia="Times New Roman" w:hAnsi="var(--ff-mono)" w:cs="Courier New"/>
+          <w:color w:val="0C0D0E"/>
+          <w:kern w:val="0"/>
+          <w:sz w:val="20"/>
+          <w:szCs w:val="20"/>
+          <w:lang w:val="en-BE" w:eastAsia="en-BE"/>
+          <w14:ligatures w14:val="none"/>
+        </w:rPr>
+      </w:pPr>
+    </w:p>
+    <w:p>
+      <w:proofErr w:type="gramStart"/>
+      <w:r>
+        <w:t>npx</w:t>
+      </w:r>
+      <w:proofErr w:type="gramEnd"/>
+      <w:r>
+        <w:t xml:space="preserve"> cap open android</w:t>
+      </w:r>
+    </w:p>
     <w:sectPr>
       <w:pgSz w:w="11906" w:h="16838"/>
       <w:pgMar w:top="1440" w:right="1440" w:bottom="1440" w:left="1440" w:header="708" w:footer="708" w:gutter="0"/>
@@ -473,6 +562,71 @@
     <w:semiHidden/>
     <w:unhideWhenUsed/>
   </w:style>
+  <w:style w:type="paragraph" w:styleId="HTML-voorafopgemaakt">
+    <w:name w:val="HTML Preformatted"/>
+    <w:basedOn w:val="Standaard"/>
+    <w:link w:val="HTML-voorafopgemaaktChar"/>
+    <w:uiPriority w:val="99"/>
+    <w:semiHidden/>
+    <w:unhideWhenUsed/>
+    <w:rsid w:val="000E066C"/>
+    <w:pPr>
+      <w:tabs>
+        <w:tab w:val="left" w:pos="916"/>
+        <w:tab w:val="left" w:pos="1832"/>
+        <w:tab w:val="left" w:pos="2748"/>
+        <w:tab w:val="left" w:pos="3664"/>
+        <w:tab w:val="left" w:pos="4580"/>
+        <w:tab w:val="left" w:pos="5496"/>
+        <w:tab w:val="left" w:pos="6412"/>
+        <w:tab w:val="left" w:pos="7328"/>
+        <w:tab w:val="left" w:pos="8244"/>
+        <w:tab w:val="left" w:pos="9160"/>
+        <w:tab w:val="left" w:pos="10076"/>
+        <w:tab w:val="left" w:pos="10992"/>
+        <w:tab w:val="left" w:pos="11908"/>
+        <w:tab w:val="left" w:pos="12824"/>
+        <w:tab w:val="left" w:pos="13740"/>
+        <w:tab w:val="left" w:pos="14656"/>
+      </w:tabs>
+      <w:spacing w:after="0" w:line="240" w:lineRule="auto"/>
+    </w:pPr>
+    <w:rPr>
+      <w:rFonts w:ascii="Courier New" w:eastAsia="Times New Roman" w:hAnsi="Courier New" w:cs="Courier New"/>
+      <w:kern w:val="0"/>
+      <w:sz w:val="20"/>
+      <w:szCs w:val="20"/>
+      <w:lang w:val="en-BE" w:eastAsia="en-BE"/>
+    </w:rPr>
+  </w:style>
+  <w:style w:type="character" w:customStyle="1" w:styleId="HTML-voorafopgemaaktChar">
+    <w:name w:val="HTML - vooraf opgemaakt Char"/>
+    <w:basedOn w:val="Standaardalinea-lettertype"/>
+    <w:link w:val="HTML-voorafopgemaakt"/>
+    <w:uiPriority w:val="99"/>
+    <w:semiHidden/>
+    <w:rsid w:val="000E066C"/>
+    <w:rPr>
+      <w:rFonts w:ascii="Courier New" w:eastAsia="Times New Roman" w:hAnsi="Courier New" w:cs="Courier New"/>
+      <w:kern w:val="0"/>
+      <w:sz w:val="20"/>
+      <w:szCs w:val="20"/>
+      <w:lang w:eastAsia="en-BE"/>
+    </w:rPr>
+  </w:style>
+  <w:style w:type="character" w:styleId="HTMLCode">
+    <w:name w:val="HTML Code"/>
+    <w:basedOn w:val="Standaardalinea-lettertype"/>
+    <w:uiPriority w:val="99"/>
+    <w:semiHidden/>
+    <w:unhideWhenUsed/>
+    <w:rsid w:val="000E066C"/>
+    <w:rPr>
+      <w:rFonts w:ascii="Courier New" w:eastAsia="Times New Roman" w:hAnsi="Courier New" w:cs="Courier New"/>
+      <w:sz w:val="20"/>
+      <w:szCs w:val="20"/>
+    </w:rPr>
+  </w:style>
 </w:styles>
 </file>
 
